--- a/Definicion y administracion de requerimientos de software/Casos de Uso/PD CU Agregar producto.docx
+++ b/Definicion y administracion de requerimientos de software/Casos de Uso/PD CU Agregar producto.docx
@@ -112,8 +112,15 @@
               </w:rPr>
               <w:t>1</w:t>
             </w:r>
-            <w:bookmarkStart w:id="0" w:name="_GoBack"/>
-            <w:bookmarkEnd w:id="0"/>
+            <w:r>
+              <w:rPr>
+                <w:rFonts w:cs="Arial"/>
+                <w:b/>
+                <w:sz w:val="18"/>
+                <w:szCs w:val="18"/>
+              </w:rPr>
+              <w:t>2</w:t>
+            </w:r>
           </w:p>
         </w:tc>
       </w:tr>
@@ -497,7 +504,7 @@
           </w:p>
           <w:p>
             <w:pPr>
-              <w:pStyle w:val="ListParagraph"/>
+              <w:pStyle w:val="Prrafodelista"/>
               <w:numPr>
                 <w:ilvl w:val="0"/>
                 <w:numId w:val="46"/>
@@ -523,7 +530,7 @@
           </w:p>
           <w:p>
             <w:pPr>
-              <w:pStyle w:val="ListParagraph"/>
+              <w:pStyle w:val="Prrafodelista"/>
               <w:numPr>
                 <w:ilvl w:val="0"/>
                 <w:numId w:val="46"/>
@@ -549,7 +556,7 @@
           </w:p>
           <w:p>
             <w:pPr>
-              <w:pStyle w:val="ListParagraph"/>
+              <w:pStyle w:val="Prrafodelista"/>
               <w:numPr>
                 <w:ilvl w:val="0"/>
                 <w:numId w:val="46"/>
@@ -575,7 +582,7 @@
           </w:p>
           <w:p>
             <w:pPr>
-              <w:pStyle w:val="ListParagraph"/>
+              <w:pStyle w:val="Prrafodelista"/>
               <w:ind w:left="765"/>
               <w:rPr>
                 <w:rFonts w:cs="Arial"/>
@@ -2785,9 +2792,18 @@
         </w:rPr>
       </w:pPr>
     </w:p>
+    <w:p>
+      <w:pPr>
+        <w:rPr>
+          <w:sz w:val="18"/>
+          <w:szCs w:val="18"/>
+          <w:lang w:val="es-ES"/>
+        </w:rPr>
+      </w:pPr>
+    </w:p>
     <w:tbl>
       <w:tblPr>
-        <w:tblW w:w="8472" w:type="dxa"/>
+        <w:tblW w:w="8475" w:type="dxa"/>
         <w:tblBorders>
           <w:top w:val="single" w:sz="4" w:space="0" w:color="auto"/>
           <w:left w:val="single" w:sz="4" w:space="0" w:color="auto"/>
@@ -2801,16 +2817,23 @@
       </w:tblPr>
       <w:tblGrid>
         <w:gridCol w:w="1526"/>
-        <w:gridCol w:w="5386"/>
-        <w:gridCol w:w="1560"/>
+        <w:gridCol w:w="5388"/>
+        <w:gridCol w:w="1561"/>
       </w:tblGrid>
       <w:tr>
         <w:tc>
           <w:tcPr>
             <w:tcW w:w="8472" w:type="dxa"/>
             <w:gridSpan w:val="3"/>
+            <w:tcBorders>
+              <w:top w:val="single" w:sz="4" w:space="0" w:color="auto"/>
+              <w:left w:val="single" w:sz="4" w:space="0" w:color="auto"/>
+              <w:bottom w:val="single" w:sz="4" w:space="0" w:color="auto"/>
+              <w:right w:val="single" w:sz="4" w:space="0" w:color="auto"/>
+            </w:tcBorders>
             <w:shd w:val="clear" w:color="auto" w:fill="92D050"/>
             <w:vAlign w:val="center"/>
+            <w:hideMark/>
           </w:tcPr>
           <w:p>
             <w:pPr>
@@ -2845,25 +2868,18 @@
         </w:tc>
       </w:tr>
       <w:tr>
-        <w:tblPrEx>
-          <w:tblBorders>
-            <w:top w:val="single" w:sz="6" w:space="0" w:color="auto"/>
-            <w:left w:val="single" w:sz="6" w:space="0" w:color="auto"/>
-            <w:bottom w:val="single" w:sz="6" w:space="0" w:color="auto"/>
-            <w:right w:val="single" w:sz="6" w:space="0" w:color="auto"/>
-            <w:insideH w:val="single" w:sz="6" w:space="0" w:color="auto"/>
-            <w:insideV w:val="single" w:sz="6" w:space="0" w:color="auto"/>
-          </w:tblBorders>
-          <w:tblLook w:val="0000" w:firstRow="0" w:lastRow="0" w:firstColumn="0" w:lastColumn="0" w:noHBand="0" w:noVBand="0"/>
-        </w:tblPrEx>
         <w:tc>
           <w:tcPr>
             <w:tcW w:w="1526" w:type="dxa"/>
             <w:tcBorders>
+              <w:top w:val="single" w:sz="6" w:space="0" w:color="auto"/>
+              <w:left w:val="single" w:sz="6" w:space="0" w:color="auto"/>
               <w:bottom w:val="single" w:sz="6" w:space="0" w:color="auto"/>
+              <w:right w:val="single" w:sz="6" w:space="0" w:color="auto"/>
             </w:tcBorders>
             <w:shd w:val="pct10" w:color="auto" w:fill="auto"/>
             <w:vAlign w:val="center"/>
+            <w:hideMark/>
           </w:tcPr>
           <w:p>
             <w:pPr>
@@ -2895,10 +2911,14 @@
           <w:tcPr>
             <w:tcW w:w="5386" w:type="dxa"/>
             <w:tcBorders>
+              <w:top w:val="single" w:sz="6" w:space="0" w:color="auto"/>
+              <w:left w:val="single" w:sz="6" w:space="0" w:color="auto"/>
               <w:bottom w:val="single" w:sz="6" w:space="0" w:color="auto"/>
+              <w:right w:val="single" w:sz="6" w:space="0" w:color="auto"/>
             </w:tcBorders>
             <w:shd w:val="clear" w:color="auto" w:fill="E6E6E6"/>
             <w:vAlign w:val="center"/>
+            <w:hideMark/>
           </w:tcPr>
           <w:p>
             <w:pPr>
@@ -2930,10 +2950,14 @@
           <w:tcPr>
             <w:tcW w:w="1560" w:type="dxa"/>
             <w:tcBorders>
+              <w:top w:val="single" w:sz="6" w:space="0" w:color="auto"/>
+              <w:left w:val="single" w:sz="6" w:space="0" w:color="auto"/>
               <w:bottom w:val="single" w:sz="6" w:space="0" w:color="auto"/>
+              <w:right w:val="single" w:sz="6" w:space="0" w:color="auto"/>
             </w:tcBorders>
             <w:shd w:val="pct10" w:color="auto" w:fill="auto"/>
             <w:vAlign w:val="center"/>
+            <w:hideMark/>
           </w:tcPr>
           <w:p>
             <w:pPr>
@@ -2963,20 +2987,16 @@
         </w:tc>
       </w:tr>
       <w:tr>
-        <w:tblPrEx>
-          <w:tblBorders>
-            <w:top w:val="single" w:sz="6" w:space="0" w:color="auto"/>
-            <w:left w:val="single" w:sz="6" w:space="0" w:color="auto"/>
-            <w:bottom w:val="single" w:sz="6" w:space="0" w:color="auto"/>
-            <w:right w:val="single" w:sz="6" w:space="0" w:color="auto"/>
-            <w:insideH w:val="single" w:sz="6" w:space="0" w:color="auto"/>
-            <w:insideV w:val="single" w:sz="6" w:space="0" w:color="auto"/>
-          </w:tblBorders>
-          <w:tblLook w:val="0000" w:firstRow="0" w:lastRow="0" w:firstColumn="0" w:lastColumn="0" w:noHBand="0" w:noVBand="0"/>
-        </w:tblPrEx>
         <w:tc>
           <w:tcPr>
             <w:tcW w:w="1526" w:type="dxa"/>
+            <w:tcBorders>
+              <w:top w:val="single" w:sz="6" w:space="0" w:color="auto"/>
+              <w:left w:val="single" w:sz="6" w:space="0" w:color="auto"/>
+              <w:bottom w:val="single" w:sz="6" w:space="0" w:color="auto"/>
+              <w:right w:val="single" w:sz="6" w:space="0" w:color="auto"/>
+            </w:tcBorders>
+            <w:hideMark/>
           </w:tcPr>
           <w:p>
             <w:pPr>
@@ -2991,11 +3011,27 @@
                 <w:lang w:val="es-ES"/>
               </w:rPr>
             </w:pPr>
+            <w:r>
+              <w:rPr>
+                <w:rFonts w:ascii="Arial" w:hAnsi="Arial" w:cs="Arial"/>
+                <w:sz w:val="18"/>
+                <w:szCs w:val="18"/>
+                <w:lang w:val="es-ES"/>
+              </w:rPr>
+              <w:t>20/02/08</w:t>
+            </w:r>
           </w:p>
         </w:tc>
         <w:tc>
           <w:tcPr>
             <w:tcW w:w="5386" w:type="dxa"/>
+            <w:tcBorders>
+              <w:top w:val="single" w:sz="6" w:space="0" w:color="auto"/>
+              <w:left w:val="single" w:sz="6" w:space="0" w:color="auto"/>
+              <w:bottom w:val="single" w:sz="6" w:space="0" w:color="auto"/>
+              <w:right w:val="single" w:sz="6" w:space="0" w:color="auto"/>
+            </w:tcBorders>
+            <w:hideMark/>
           </w:tcPr>
           <w:p>
             <w:pPr>
@@ -3010,11 +3046,27 @@
                 <w:lang w:val="es-CO"/>
               </w:rPr>
             </w:pPr>
+            <w:r>
+              <w:rPr>
+                <w:rFonts w:ascii="Arial" w:hAnsi="Arial" w:cs="Arial"/>
+                <w:sz w:val="18"/>
+                <w:szCs w:val="18"/>
+                <w:lang w:val="es-CO"/>
+              </w:rPr>
+              <w:t>Realizar especificación del caso de uso</w:t>
+            </w:r>
           </w:p>
         </w:tc>
         <w:tc>
           <w:tcPr>
             <w:tcW w:w="1560" w:type="dxa"/>
+            <w:tcBorders>
+              <w:top w:val="single" w:sz="6" w:space="0" w:color="auto"/>
+              <w:left w:val="single" w:sz="6" w:space="0" w:color="auto"/>
+              <w:bottom w:val="single" w:sz="6" w:space="0" w:color="auto"/>
+              <w:right w:val="single" w:sz="6" w:space="0" w:color="auto"/>
+            </w:tcBorders>
+            <w:hideMark/>
           </w:tcPr>
           <w:p>
             <w:pPr>
@@ -3029,6 +3081,15 @@
                 <w:lang w:val="es-CO"/>
               </w:rPr>
             </w:pPr>
+            <w:r>
+              <w:rPr>
+                <w:rFonts w:ascii="Arial" w:hAnsi="Arial" w:cs="Arial"/>
+                <w:sz w:val="18"/>
+                <w:szCs w:val="18"/>
+                <w:lang w:val="es-CO"/>
+              </w:rPr>
+              <w:t>Daniel Peña</w:t>
+            </w:r>
           </w:p>
         </w:tc>
       </w:tr>
@@ -3039,6 +3100,8 @@
           <w:lang w:val="es-ES"/>
         </w:rPr>
       </w:pPr>
+      <w:bookmarkStart w:id="0" w:name="_GoBack"/>
+      <w:bookmarkEnd w:id="0"/>
     </w:p>
     <w:sectPr>
       <w:headerReference w:type="default" r:id="rId8"/>
@@ -3074,7 +3137,7 @@
 <w:ftr xmlns:wpc="http://schemas.microsoft.com/office/word/2010/wordprocessingCanvas" xmlns:cx="http://schemas.microsoft.com/office/drawing/2014/chartex" xmlns:cx1="http://schemas.microsoft.com/office/drawing/2015/9/8/chartex" xmlns:cx2="http://schemas.microsoft.com/office/drawing/2015/10/21/chartex" xmlns:cx3="http://schemas.microsoft.com/office/drawing/2016/5/9/chartex" xmlns:cx4="http://schemas.microsoft.com/office/drawing/2016/5/10/chartex" xmlns:cx5="http://schemas.microsoft.com/office/drawing/2016/5/11/chartex" xmlns:cx6="http://schemas.microsoft.com/office/drawing/2016/5/12/chartex" xmlns:cx7="http://schemas.microsoft.com/office/drawing/2016/5/13/chartex" xmlns:cx8="http://schemas.microsoft.com/office/drawing/2016/5/14/chartex" xmlns:mc="http://schemas.openxmlformats.org/markup-compatibility/2006" xmlns:aink="http://schemas.microsoft.com/office/drawing/2016/ink" xmlns:am3d="http://schemas.microsoft.com/office/drawing/2017/model3d" xmlns:o="urn:schemas-microsoft-com:office:office" xmlns:r="http://schemas.openxmlformats.org/officeDocument/2006/relationships" xmlns:m="http://schemas.openxmlformats.org/officeDocument/2006/math" xmlns:v="urn:schemas-microsoft-com:vml" xmlns:wp14="http://schemas.microsoft.com/office/word/2010/wordprocessingDrawing" xmlns:wp="http://schemas.openxmlformats.org/drawingml/2006/wordprocessingDrawing" xmlns:w10="urn:schemas-microsoft-com:office:word" xmlns:w="http://schemas.openxmlformats.org/wordprocessingml/2006/main" xmlns:w14="http://schemas.microsoft.com/office/word/2010/wordml" xmlns:w15="http://schemas.microsoft.com/office/word/2012/wordml" xmlns:w16cid="http://schemas.microsoft.com/office/word/2016/wordml/cid" xmlns:w16se="http://schemas.microsoft.com/office/word/2015/wordml/symex" xmlns:wpg="http://schemas.microsoft.com/office/word/2010/wordprocessingGroup" xmlns:wpi="http://schemas.microsoft.com/office/word/2010/wordprocessingInk" xmlns:wne="http://schemas.microsoft.com/office/word/2006/wordml" xmlns:wps="http://schemas.microsoft.com/office/word/2010/wordprocessingShape" mc:Ignorable="w14 w15 w16se w16cid wp14">
   <w:p>
     <w:pPr>
-      <w:pStyle w:val="Footer"/>
+      <w:pStyle w:val="Piedepgina"/>
       <w:pBdr>
         <w:top w:val="single" w:sz="4" w:space="1" w:color="auto"/>
       </w:pBdr>
@@ -3134,7 +3197,7 @@
     </w:r>
     <w:r>
       <w:rPr>
-        <w:rStyle w:val="PageNumber"/>
+        <w:rStyle w:val="Nmerodepgina"/>
         <w:sz w:val="18"/>
         <w:szCs w:val="18"/>
       </w:rPr>
@@ -3142,7 +3205,7 @@
     </w:r>
     <w:r>
       <w:rPr>
-        <w:rStyle w:val="PageNumber"/>
+        <w:rStyle w:val="Nmerodepgina"/>
         <w:sz w:val="18"/>
         <w:szCs w:val="18"/>
       </w:rPr>
@@ -3150,7 +3213,7 @@
     </w:r>
     <w:r>
       <w:rPr>
-        <w:rStyle w:val="PageNumber"/>
+        <w:rStyle w:val="Nmerodepgina"/>
         <w:sz w:val="18"/>
         <w:szCs w:val="18"/>
       </w:rPr>
@@ -3158,16 +3221,16 @@
     </w:r>
     <w:r>
       <w:rPr>
-        <w:rStyle w:val="PageNumber"/>
+        <w:rStyle w:val="Nmerodepgina"/>
         <w:noProof/>
         <w:sz w:val="18"/>
         <w:szCs w:val="18"/>
       </w:rPr>
-      <w:t>1</w:t>
+      <w:t>2</w:t>
     </w:r>
     <w:r>
       <w:rPr>
-        <w:rStyle w:val="PageNumber"/>
+        <w:rStyle w:val="Nmerodepgina"/>
         <w:sz w:val="18"/>
         <w:szCs w:val="18"/>
       </w:rPr>
@@ -3175,7 +3238,7 @@
     </w:r>
     <w:r>
       <w:rPr>
-        <w:rStyle w:val="PageNumber"/>
+        <w:rStyle w:val="Nmerodepgina"/>
         <w:sz w:val="18"/>
         <w:szCs w:val="18"/>
       </w:rPr>
@@ -3183,7 +3246,7 @@
     </w:r>
     <w:r>
       <w:rPr>
-        <w:rStyle w:val="PageNumber"/>
+        <w:rStyle w:val="Nmerodepgina"/>
         <w:sz w:val="18"/>
         <w:szCs w:val="18"/>
       </w:rPr>
@@ -3191,7 +3254,7 @@
     </w:r>
     <w:r>
       <w:rPr>
-        <w:rStyle w:val="PageNumber"/>
+        <w:rStyle w:val="Nmerodepgina"/>
         <w:sz w:val="18"/>
         <w:szCs w:val="18"/>
       </w:rPr>
@@ -3199,7 +3262,7 @@
     </w:r>
     <w:r>
       <w:rPr>
-        <w:rStyle w:val="PageNumber"/>
+        <w:rStyle w:val="Nmerodepgina"/>
         <w:sz w:val="18"/>
         <w:szCs w:val="18"/>
       </w:rPr>
@@ -3207,16 +3270,16 @@
     </w:r>
     <w:r>
       <w:rPr>
-        <w:rStyle w:val="PageNumber"/>
+        <w:rStyle w:val="Nmerodepgina"/>
         <w:noProof/>
         <w:sz w:val="18"/>
         <w:szCs w:val="18"/>
       </w:rPr>
-      <w:t>1</w:t>
+      <w:t>2</w:t>
     </w:r>
     <w:r>
       <w:rPr>
-        <w:rStyle w:val="PageNumber"/>
+        <w:rStyle w:val="Nmerodepgina"/>
         <w:sz w:val="18"/>
         <w:szCs w:val="18"/>
       </w:rPr>
@@ -3277,7 +3340,7 @@
         </w:tcPr>
         <w:p>
           <w:pPr>
-            <w:pStyle w:val="Header"/>
+            <w:pStyle w:val="Encabezado"/>
             <w:jc w:val="center"/>
             <w:rPr>
               <w:i/>
@@ -3349,7 +3412,7 @@
         </w:tcPr>
         <w:p>
           <w:pPr>
-            <w:pStyle w:val="Header"/>
+            <w:pStyle w:val="Encabezado"/>
             <w:jc w:val="center"/>
             <w:rPr>
               <w:b/>
@@ -3471,7 +3534,7 @@
         </w:tcPr>
         <w:p>
           <w:pPr>
-            <w:pStyle w:val="Header"/>
+            <w:pStyle w:val="Encabezado"/>
             <w:jc w:val="center"/>
             <w:rPr>
               <w:b/>
@@ -3479,6 +3542,7 @@
               <w:szCs w:val="18"/>
             </w:rPr>
           </w:pPr>
+          <w:proofErr w:type="gramStart"/>
           <w:r>
             <w:rPr>
               <w:b/>
@@ -3493,7 +3557,16 @@
               <w:sz w:val="18"/>
               <w:szCs w:val="18"/>
             </w:rPr>
-            <w:t xml:space="preserve"> Piloto de Colombia</w:t>
+            <w:t xml:space="preserve"> Piloto</w:t>
+          </w:r>
+          <w:proofErr w:type="gramEnd"/>
+          <w:r>
+            <w:rPr>
+              <w:b/>
+              <w:sz w:val="18"/>
+              <w:szCs w:val="18"/>
+            </w:rPr>
+            <w:t xml:space="preserve"> de Colombia</w:t>
           </w:r>
         </w:p>
       </w:tc>
@@ -3505,7 +3578,7 @@
         </w:tcPr>
         <w:p>
           <w:pPr>
-            <w:pStyle w:val="Header"/>
+            <w:pStyle w:val="Encabezado"/>
             <w:jc w:val="center"/>
             <w:rPr>
               <w:b/>
@@ -3533,7 +3606,7 @@
         </w:tcPr>
         <w:p>
           <w:pPr>
-            <w:pStyle w:val="Header"/>
+            <w:pStyle w:val="Encabezado"/>
             <w:jc w:val="center"/>
             <w:rPr>
               <w:b/>
@@ -3565,7 +3638,7 @@
         </w:tcPr>
         <w:p>
           <w:pPr>
-            <w:pStyle w:val="Header"/>
+            <w:pStyle w:val="Encabezado"/>
             <w:jc w:val="center"/>
             <w:rPr>
               <w:b/>
@@ -3581,7 +3654,7 @@
         </w:tcPr>
         <w:p>
           <w:pPr>
-            <w:pStyle w:val="Header"/>
+            <w:pStyle w:val="Encabezado"/>
             <w:jc w:val="center"/>
             <w:rPr>
               <w:b/>
@@ -3598,7 +3671,7 @@
         </w:tcPr>
         <w:p>
           <w:pPr>
-            <w:pStyle w:val="Header"/>
+            <w:pStyle w:val="Encabezado"/>
             <w:rPr>
               <w:b/>
               <w:sz w:val="18"/>
@@ -3622,7 +3695,7 @@
         </w:tcPr>
         <w:p>
           <w:pPr>
-            <w:pStyle w:val="Header"/>
+            <w:pStyle w:val="Encabezado"/>
             <w:rPr>
               <w:b/>
               <w:sz w:val="18"/>
@@ -3643,7 +3716,7 @@
   </w:tbl>
   <w:p>
     <w:pPr>
-      <w:pStyle w:val="Header"/>
+      <w:pStyle w:val="Encabezado"/>
     </w:pPr>
   </w:p>
 </w:hdr>
@@ -6410,7 +6483,7 @@
     <w:lvl w:ilvl="0">
       <w:start w:val="1"/>
       <w:numFmt w:val="decimal"/>
-      <w:pStyle w:val="Heading1"/>
+      <w:pStyle w:val="Ttulo1"/>
       <w:lvlText w:val="%1"/>
       <w:lvlJc w:val="left"/>
       <w:pPr>
@@ -6423,7 +6496,7 @@
     <w:lvl w:ilvl="1">
       <w:start w:val="1"/>
       <w:numFmt w:val="decimal"/>
-      <w:pStyle w:val="Heading2"/>
+      <w:pStyle w:val="Ttulo2"/>
       <w:lvlText w:val="%1.%2"/>
       <w:lvlJc w:val="left"/>
       <w:pPr>
@@ -6436,7 +6509,7 @@
     <w:lvl w:ilvl="2">
       <w:start w:val="1"/>
       <w:numFmt w:val="decimal"/>
-      <w:pStyle w:val="Heading3"/>
+      <w:pStyle w:val="Ttulo3"/>
       <w:lvlText w:val="%1.%2.%3"/>
       <w:lvlJc w:val="left"/>
       <w:pPr>
@@ -6449,7 +6522,7 @@
     <w:lvl w:ilvl="3">
       <w:start w:val="1"/>
       <w:numFmt w:val="decimal"/>
-      <w:pStyle w:val="Heading4"/>
+      <w:pStyle w:val="Ttulo4"/>
       <w:lvlText w:val="%1.%2.%3.%4"/>
       <w:lvlJc w:val="left"/>
       <w:pPr>
@@ -6462,7 +6535,7 @@
     <w:lvl w:ilvl="4">
       <w:start w:val="1"/>
       <w:numFmt w:val="decimal"/>
-      <w:pStyle w:val="Heading5"/>
+      <w:pStyle w:val="Ttulo5"/>
       <w:lvlText w:val="%1.%2.%3.%4.%5"/>
       <w:lvlJc w:val="left"/>
       <w:pPr>
@@ -6475,7 +6548,7 @@
     <w:lvl w:ilvl="5">
       <w:start w:val="1"/>
       <w:numFmt w:val="decimal"/>
-      <w:pStyle w:val="Heading6"/>
+      <w:pStyle w:val="Ttulo6"/>
       <w:lvlText w:val="%1.%2.%3.%4.%5.%6"/>
       <w:lvlJc w:val="left"/>
       <w:pPr>
@@ -6488,7 +6561,7 @@
     <w:lvl w:ilvl="6">
       <w:start w:val="1"/>
       <w:numFmt w:val="decimal"/>
-      <w:pStyle w:val="Heading7"/>
+      <w:pStyle w:val="Ttulo7"/>
       <w:lvlText w:val="%1.%2.%3.%4.%5.%6.%7"/>
       <w:lvlJc w:val="left"/>
       <w:pPr>
@@ -6501,7 +6574,7 @@
     <w:lvl w:ilvl="7">
       <w:start w:val="1"/>
       <w:numFmt w:val="decimal"/>
-      <w:pStyle w:val="Heading8"/>
+      <w:pStyle w:val="Ttulo8"/>
       <w:lvlText w:val="%1.%2.%3.%4.%5.%6.%7.%8"/>
       <w:lvlJc w:val="left"/>
       <w:pPr>
@@ -6514,7 +6587,7 @@
     <w:lvl w:ilvl="8">
       <w:start w:val="1"/>
       <w:numFmt w:val="decimal"/>
-      <w:pStyle w:val="Heading9"/>
+      <w:pStyle w:val="Ttulo9"/>
       <w:lvlText w:val="%1.%2.%3.%4.%5.%6.%7.%8.%9"/>
       <w:lvlJc w:val="left"/>
       <w:pPr>
@@ -8517,7 +8590,7 @@
       <w:lang w:eastAsia="en-US"/>
     </w:rPr>
   </w:style>
-  <w:style w:type="paragraph" w:styleId="Heading1">
+  <w:style w:type="paragraph" w:styleId="Ttulo1">
     <w:name w:val="heading 1"/>
     <w:basedOn w:val="Normal"/>
     <w:next w:val="Normal"/>
@@ -8536,7 +8609,7 @@
       <w:sz w:val="28"/>
     </w:rPr>
   </w:style>
-  <w:style w:type="paragraph" w:styleId="Heading2">
+  <w:style w:type="paragraph" w:styleId="Ttulo2">
     <w:name w:val="heading 2"/>
     <w:basedOn w:val="Normal"/>
     <w:next w:val="Normal"/>
@@ -8556,7 +8629,7 @@
       <w:sz w:val="24"/>
     </w:rPr>
   </w:style>
-  <w:style w:type="paragraph" w:styleId="Heading3">
+  <w:style w:type="paragraph" w:styleId="Ttulo3">
     <w:name w:val="heading 3"/>
     <w:basedOn w:val="Normal"/>
     <w:next w:val="Normal"/>
@@ -8574,7 +8647,7 @@
       <w:sz w:val="24"/>
     </w:rPr>
   </w:style>
-  <w:style w:type="paragraph" w:styleId="Heading4">
+  <w:style w:type="paragraph" w:styleId="Ttulo4">
     <w:name w:val="heading 4"/>
     <w:basedOn w:val="Normal"/>
     <w:next w:val="Normal"/>
@@ -8593,7 +8666,7 @@
       <w:sz w:val="24"/>
     </w:rPr>
   </w:style>
-  <w:style w:type="paragraph" w:styleId="Heading5">
+  <w:style w:type="paragraph" w:styleId="Ttulo5">
     <w:name w:val="heading 5"/>
     <w:basedOn w:val="Normal"/>
     <w:next w:val="Normal"/>
@@ -8610,7 +8683,7 @@
       <w:sz w:val="22"/>
     </w:rPr>
   </w:style>
-  <w:style w:type="paragraph" w:styleId="Heading6">
+  <w:style w:type="paragraph" w:styleId="Ttulo6">
     <w:name w:val="heading 6"/>
     <w:basedOn w:val="Normal"/>
     <w:next w:val="Normal"/>
@@ -8628,7 +8701,7 @@
       <w:sz w:val="22"/>
     </w:rPr>
   </w:style>
-  <w:style w:type="paragraph" w:styleId="Heading7">
+  <w:style w:type="paragraph" w:styleId="Ttulo7">
     <w:name w:val="heading 7"/>
     <w:basedOn w:val="Normal"/>
     <w:next w:val="Normal"/>
@@ -8642,7 +8715,7 @@
       <w:outlineLvl w:val="6"/>
     </w:pPr>
   </w:style>
-  <w:style w:type="paragraph" w:styleId="Heading8">
+  <w:style w:type="paragraph" w:styleId="Ttulo8">
     <w:name w:val="heading 8"/>
     <w:basedOn w:val="Normal"/>
     <w:next w:val="Normal"/>
@@ -8659,7 +8732,7 @@
       <w:i/>
     </w:rPr>
   </w:style>
-  <w:style w:type="paragraph" w:styleId="Heading9">
+  <w:style w:type="paragraph" w:styleId="Ttulo9">
     <w:name w:val="heading 9"/>
     <w:basedOn w:val="Normal"/>
     <w:next w:val="Normal"/>
@@ -8678,13 +8751,13 @@
       <w:sz w:val="18"/>
     </w:rPr>
   </w:style>
-  <w:style w:type="character" w:default="1" w:styleId="DefaultParagraphFont">
+  <w:style w:type="character" w:default="1" w:styleId="Fuentedeprrafopredeter">
     <w:name w:val="Default Paragraph Font"/>
     <w:uiPriority w:val="1"/>
     <w:semiHidden/>
     <w:unhideWhenUsed/>
   </w:style>
-  <w:style w:type="table" w:default="1" w:styleId="TableNormal">
+  <w:style w:type="table" w:default="1" w:styleId="Tablanormal">
     <w:name w:val="Normal Table"/>
     <w:uiPriority w:val="99"/>
     <w:semiHidden/>
@@ -8699,23 +8772,23 @@
       </w:tblCellMar>
     </w:tblPr>
   </w:style>
-  <w:style w:type="numbering" w:default="1" w:styleId="NoList">
+  <w:style w:type="numbering" w:default="1" w:styleId="Sinlista">
     <w:name w:val="No List"/>
     <w:uiPriority w:val="99"/>
     <w:semiHidden/>
     <w:unhideWhenUsed/>
   </w:style>
-  <w:style w:type="paragraph" w:styleId="BodyText">
+  <w:style w:type="paragraph" w:styleId="Textoindependiente">
     <w:name w:val="Body Text"/>
     <w:basedOn w:val="Normal"/>
     <w:rPr>
       <w:i/>
     </w:rPr>
   </w:style>
-  <w:style w:type="paragraph" w:styleId="Title">
+  <w:style w:type="paragraph" w:styleId="Ttulo">
     <w:name w:val="Title"/>
     <w:basedOn w:val="Normal"/>
-    <w:next w:val="Subtitle"/>
+    <w:next w:val="Subttulo"/>
     <w:qFormat/>
     <w:pPr>
       <w:keepNext/>
@@ -8732,7 +8805,7 @@
       <w:sz w:val="32"/>
     </w:rPr>
   </w:style>
-  <w:style w:type="paragraph" w:styleId="Subtitle">
+  <w:style w:type="paragraph" w:styleId="Subttulo">
     <w:name w:val="Subtitle"/>
     <w:basedOn w:val="Normal"/>
     <w:qFormat/>
@@ -8745,7 +8818,7 @@
       <w:sz w:val="24"/>
     </w:rPr>
   </w:style>
-  <w:style w:type="paragraph" w:styleId="Header">
+  <w:style w:type="paragraph" w:styleId="Encabezado">
     <w:name w:val="header"/>
     <w:basedOn w:val="Normal"/>
     <w:pPr>
@@ -8755,7 +8828,7 @@
       </w:tabs>
     </w:pPr>
   </w:style>
-  <w:style w:type="paragraph" w:styleId="Footer">
+  <w:style w:type="paragraph" w:styleId="Piedepgina">
     <w:name w:val="footer"/>
     <w:basedOn w:val="Normal"/>
     <w:pPr>
@@ -8765,18 +8838,18 @@
       </w:tabs>
     </w:pPr>
   </w:style>
-  <w:style w:type="character" w:styleId="PageNumber">
+  <w:style w:type="character" w:styleId="Nmerodepgina">
     <w:name w:val="page number"/>
-    <w:basedOn w:val="DefaultParagraphFont"/>
+    <w:basedOn w:val="Fuentedeprrafopredeter"/>
   </w:style>
-  <w:style w:type="paragraph" w:styleId="PlainText">
+  <w:style w:type="paragraph" w:styleId="Textosinformato">
     <w:name w:val="Plain Text"/>
     <w:basedOn w:val="Normal"/>
     <w:rPr>
       <w:rFonts w:ascii="Courier New" w:hAnsi="Courier New"/>
     </w:rPr>
   </w:style>
-  <w:style w:type="paragraph" w:styleId="BodyText2">
+  <w:style w:type="paragraph" w:styleId="Textoindependiente2">
     <w:name w:val="Body Text 2"/>
     <w:basedOn w:val="Normal"/>
     <w:pPr>
@@ -8792,9 +8865,9 @@
       <w:color w:val="0000FF"/>
     </w:rPr>
   </w:style>
-  <w:style w:type="table" w:styleId="TableGrid">
+  <w:style w:type="table" w:styleId="Tablaconcuadrcula">
     <w:name w:val="Table Grid"/>
-    <w:basedOn w:val="TableNormal"/>
+    <w:basedOn w:val="Tablanormal"/>
     <w:rsid w:val="002D5B96"/>
     <w:tblPr>
       <w:tblBorders>
@@ -8817,22 +8890,22 @@
       <w:lang w:val="en-US" w:eastAsia="en-US"/>
     </w:rPr>
   </w:style>
-  <w:style w:type="paragraph" w:styleId="TOC1">
+  <w:style w:type="paragraph" w:styleId="TDC1">
     <w:name w:val="toc 1"/>
     <w:basedOn w:val="Normal"/>
     <w:next w:val="Normal"/>
     <w:autoRedefine/>
     <w:semiHidden/>
   </w:style>
-  <w:style w:type="character" w:styleId="Hyperlink">
+  <w:style w:type="character" w:styleId="Hipervnculo">
     <w:name w:val="Hyperlink"/>
-    <w:basedOn w:val="DefaultParagraphFont"/>
+    <w:basedOn w:val="Fuentedeprrafopredeter"/>
     <w:rPr>
       <w:color w:val="0000FF"/>
       <w:u w:val="single"/>
     </w:rPr>
   </w:style>
-  <w:style w:type="paragraph" w:styleId="TOC2">
+  <w:style w:type="paragraph" w:styleId="TDC2">
     <w:name w:val="toc 2"/>
     <w:basedOn w:val="Normal"/>
     <w:next w:val="Normal"/>
@@ -8842,7 +8915,7 @@
       <w:ind w:left="200"/>
     </w:pPr>
   </w:style>
-  <w:style w:type="paragraph" w:styleId="TOC3">
+  <w:style w:type="paragraph" w:styleId="TDC3">
     <w:name w:val="toc 3"/>
     <w:basedOn w:val="Normal"/>
     <w:next w:val="Normal"/>
@@ -8852,7 +8925,7 @@
       <w:ind w:left="400"/>
     </w:pPr>
   </w:style>
-  <w:style w:type="paragraph" w:styleId="ListParagraph">
+  <w:style w:type="paragraph" w:styleId="Prrafodelista">
     <w:name w:val="List Paragraph"/>
     <w:basedOn w:val="Normal"/>
     <w:uiPriority w:val="34"/>
@@ -9156,7 +9229,7 @@
 </file>
 
 <file path=customXml/itemProps1.xml><?xml version="1.0" encoding="utf-8"?>
-<ds:datastoreItem xmlns:ds="http://schemas.openxmlformats.org/officeDocument/2006/customXml" ds:itemID="{B256957F-3DCC-4D09-B31C-7045C643D7C0}">
+<ds:datastoreItem xmlns:ds="http://schemas.openxmlformats.org/officeDocument/2006/customXml" ds:itemID="{4BBD7650-3ECB-44D1-BF52-DEF7F083647E}">
   <ds:schemaRefs>
     <ds:schemaRef ds:uri="http://schemas.openxmlformats.org/officeDocument/2006/bibliography"/>
   </ds:schemaRefs>
